--- a/SpendWise_ProjectReport.docx
+++ b/SpendWise_ProjectReport.docx
@@ -4164,23 +4164,7 @@
           <w:sz w:val="24"/>
           <w:szCs w:val="24"/>
         </w:rPr>
-        <w:t>PythonAnywhere</w:t>
-      </w:r>
-      <w:r>
-        <w:rPr>
-          <w:rFonts w:ascii="Times New Roman" w:hAnsi="Times New Roman" w:cs="Times New Roman"/>
-          <w:sz w:val="24"/>
-          <w:szCs w:val="24"/>
-        </w:rPr>
-        <w:t xml:space="preserve"> </w:t>
-      </w:r>
-      <w:r>
-        <w:rPr>
-          <w:rFonts w:ascii="Times New Roman" w:hAnsi="Times New Roman" w:cs="Times New Roman"/>
-          <w:sz w:val="24"/>
-          <w:szCs w:val="24"/>
-        </w:rPr>
-        <w:t>is a cloud-based platform specializing in Python web app hosting. Key features:</w:t>
+        <w:t>PythonAnywhere is a cloud-based platform specializing in Python web app hosting. Key features:</w:t>
       </w:r>
     </w:p>
     <w:p>
@@ -4523,15 +4507,7 @@
           <w:sz w:val="24"/>
           <w:szCs w:val="24"/>
         </w:rPr>
-        <w:t xml:space="preserve"> Robust database for financial data</w:t>
-      </w:r>
-      <w:r>
-        <w:rPr>
-          <w:rFonts w:ascii="Times New Roman" w:hAnsi="Times New Roman" w:cs="Times New Roman"/>
-          <w:sz w:val="24"/>
-          <w:szCs w:val="24"/>
-        </w:rPr>
-        <w:t xml:space="preserve"> </w:t>
+        <w:t xml:space="preserve"> Robust database for financial data </w:t>
       </w:r>
     </w:p>
     <w:p>
@@ -4655,15 +4631,7 @@
           <w:sz w:val="24"/>
           <w:szCs w:val="24"/>
         </w:rPr>
-        <w:t>6. Collect static files</w:t>
-      </w:r>
-      <w:r>
-        <w:rPr>
-          <w:rFonts w:ascii="Times New Roman" w:hAnsi="Times New Roman" w:cs="Times New Roman"/>
-          <w:sz w:val="24"/>
-          <w:szCs w:val="24"/>
-        </w:rPr>
-        <w:t xml:space="preserve"> </w:t>
+        <w:t xml:space="preserve">6. Collect static files </w:t>
       </w:r>
     </w:p>
     <w:p>
@@ -5470,25 +5438,7 @@
           <w:sz w:val="24"/>
           <w:szCs w:val="24"/>
         </w:rPr>
-        <w:t xml:space="preserve"> </w:t>
-      </w:r>
-      <w:proofErr w:type="spellStart"/>
-      <w:r>
-        <w:rPr>
-          <w:rFonts w:ascii="Times New Roman" w:hAnsi="Times New Roman" w:cs="Times New Roman"/>
-          <w:sz w:val="24"/>
-          <w:szCs w:val="24"/>
-        </w:rPr>
-        <w:t>btn</w:t>
-      </w:r>
-      <w:proofErr w:type="spellEnd"/>
-      <w:r>
-        <w:rPr>
-          <w:rFonts w:ascii="Times New Roman" w:hAnsi="Times New Roman" w:cs="Times New Roman"/>
-          <w:sz w:val="24"/>
-          <w:szCs w:val="24"/>
-        </w:rPr>
-        <w:t>-primary w-100"&gt;</w:t>
+        <w:t xml:space="preserve"> btn-primary w-100"&gt;</w:t>
       </w:r>
     </w:p>
     <w:p>
@@ -6614,7 +6564,7 @@
           <w:sz w:val="24"/>
           <w:szCs w:val="36"/>
         </w:rPr>
-        <w:t xml:space="preserve"> class="</w:t>
+        <w:t xml:space="preserve"> class="fas fa-save me-2"&gt;&lt;/</w:t>
       </w:r>
       <w:proofErr w:type="spellStart"/>
       <w:r>
@@ -6624,7 +6574,7 @@
           <w:sz w:val="24"/>
           <w:szCs w:val="36"/>
         </w:rPr>
-        <w:t>fas</w:t>
+        <w:t>i</w:t>
       </w:r>
       <w:proofErr w:type="spellEnd"/>
       <w:r>
@@ -6634,19 +6584,18 @@
           <w:sz w:val="24"/>
           <w:szCs w:val="36"/>
         </w:rPr>
-        <w:t xml:space="preserve"> fa-save me-2"&gt;&lt;/</w:t>
-      </w:r>
-      <w:proofErr w:type="spellStart"/>
-      <w:r>
+        <w:t>&gt;Save</w:t>
+      </w:r>
+    </w:p>
+    <w:p>
+      <w:pPr>
         <w:rPr>
           <w:rFonts w:ascii="Times New Roman" w:eastAsiaTheme="majorEastAsia" w:hAnsi="Times New Roman" w:cs="Times New Roman"/>
           <w:color w:val="000000" w:themeColor="text1"/>
           <w:sz w:val="24"/>
           <w:szCs w:val="36"/>
         </w:rPr>
-        <w:t>i</w:t>
-      </w:r>
-      <w:proofErr w:type="spellEnd"/>
+      </w:pPr>
       <w:r>
         <w:rPr>
           <w:rFonts w:ascii="Times New Roman" w:eastAsiaTheme="majorEastAsia" w:hAnsi="Times New Roman" w:cs="Times New Roman"/>
@@ -6654,7 +6603,7 @@
           <w:sz w:val="24"/>
           <w:szCs w:val="36"/>
         </w:rPr>
-        <w:t>&gt;Save</w:t>
+        <w:t>            &lt;/button&gt;</w:t>
       </w:r>
     </w:p>
     <w:p>
@@ -6673,7 +6622,7 @@
           <w:sz w:val="24"/>
           <w:szCs w:val="36"/>
         </w:rPr>
-        <w:t>            &lt;/button&gt;</w:t>
+        <w:t>        &lt;/form&gt;</w:t>
       </w:r>
     </w:p>
     <w:p>
@@ -6692,7 +6641,8 @@
           <w:sz w:val="24"/>
           <w:szCs w:val="36"/>
         </w:rPr>
-        <w:t>        &lt;/form&gt;</w:t>
+        <w:lastRenderedPageBreak/>
+        <w:t>    &lt;/div&gt;</w:t>
       </w:r>
     </w:p>
     <w:p>
@@ -6711,8 +6661,7 @@
           <w:sz w:val="24"/>
           <w:szCs w:val="36"/>
         </w:rPr>
-        <w:lastRenderedPageBreak/>
-        <w:t>    &lt;/div&gt;</w:t>
+        <w:t>&lt;/div&gt;</w:t>
       </w:r>
     </w:p>
     <w:p>
@@ -6731,18 +6680,19 @@
           <w:sz w:val="24"/>
           <w:szCs w:val="36"/>
         </w:rPr>
-        <w:t>&lt;/div&gt;</w:t>
-      </w:r>
-    </w:p>
-    <w:p>
-      <w:pPr>
+        <w:t xml:space="preserve">{% </w:t>
+      </w:r>
+      <w:proofErr w:type="spellStart"/>
+      <w:r>
         <w:rPr>
           <w:rFonts w:ascii="Times New Roman" w:eastAsiaTheme="majorEastAsia" w:hAnsi="Times New Roman" w:cs="Times New Roman"/>
           <w:color w:val="000000" w:themeColor="text1"/>
           <w:sz w:val="24"/>
           <w:szCs w:val="36"/>
         </w:rPr>
-      </w:pPr>
+        <w:t>endblock</w:t>
+      </w:r>
+      <w:proofErr w:type="spellEnd"/>
       <w:r>
         <w:rPr>
           <w:rFonts w:ascii="Times New Roman" w:eastAsiaTheme="majorEastAsia" w:hAnsi="Times New Roman" w:cs="Times New Roman"/>
@@ -6750,26 +6700,6 @@
           <w:sz w:val="24"/>
           <w:szCs w:val="36"/>
         </w:rPr>
-        <w:t xml:space="preserve">{% </w:t>
-      </w:r>
-      <w:proofErr w:type="spellStart"/>
-      <w:r>
-        <w:rPr>
-          <w:rFonts w:ascii="Times New Roman" w:eastAsiaTheme="majorEastAsia" w:hAnsi="Times New Roman" w:cs="Times New Roman"/>
-          <w:color w:val="000000" w:themeColor="text1"/>
-          <w:sz w:val="24"/>
-          <w:szCs w:val="36"/>
-        </w:rPr>
-        <w:t>endblock</w:t>
-      </w:r>
-      <w:proofErr w:type="spellEnd"/>
-      <w:r>
-        <w:rPr>
-          <w:rFonts w:ascii="Times New Roman" w:eastAsiaTheme="majorEastAsia" w:hAnsi="Times New Roman" w:cs="Times New Roman"/>
-          <w:color w:val="000000" w:themeColor="text1"/>
-          <w:sz w:val="24"/>
-          <w:szCs w:val="36"/>
-        </w:rPr>
         <w:t xml:space="preserve"> %}</w:t>
       </w:r>
     </w:p>
@@ -6833,10 +6763,10 @@
           <w:rFonts w:ascii="Times New Roman" w:hAnsi="Times New Roman" w:cs="Times New Roman"/>
         </w:rPr>
         <w:drawing>
-          <wp:inline distT="0" distB="0" distL="0" distR="0" wp14:anchorId="70C5001B" wp14:editId="3943F6B9">
-            <wp:extent cx="5731510" cy="2676525"/>
-            <wp:effectExtent l="19050" t="19050" r="21590" b="28575"/>
-            <wp:docPr id="973652043" name="Picture 1"/>
+          <wp:inline distT="0" distB="0" distL="0" distR="0" wp14:anchorId="658D3630" wp14:editId="62B99475">
+            <wp:extent cx="5731510" cy="2685415"/>
+            <wp:effectExtent l="19050" t="19050" r="21590" b="19685"/>
+            <wp:docPr id="656972008" name="Picture 1" descr="A screenshot of a computer&#10;&#10;AI-generated content may be incorrect."/>
             <wp:cNvGraphicFramePr>
               <a:graphicFrameLocks xmlns:a="http://schemas.openxmlformats.org/drawingml/2006/main" noChangeAspect="1"/>
             </wp:cNvGraphicFramePr>
@@ -6844,7 +6774,7 @@
               <a:graphicData uri="http://schemas.openxmlformats.org/drawingml/2006/picture">
                 <pic:pic xmlns:pic="http://schemas.openxmlformats.org/drawingml/2006/picture">
                   <pic:nvPicPr>
-                    <pic:cNvPr id="973652043" name=""/>
+                    <pic:cNvPr id="656972008" name="Picture 1" descr="A screenshot of a computer&#10;&#10;AI-generated content may be incorrect."/>
                     <pic:cNvPicPr/>
                   </pic:nvPicPr>
                   <pic:blipFill>
@@ -6856,12 +6786,12 @@
                   <pic:spPr>
                     <a:xfrm>
                       <a:off x="0" y="0"/>
-                      <a:ext cx="5731510" cy="2676525"/>
+                      <a:ext cx="5731510" cy="2685415"/>
                     </a:xfrm>
                     <a:prstGeom prst="rect">
                       <a:avLst/>
                     </a:prstGeom>
-                    <a:ln w="9525">
+                    <a:ln w="12700">
                       <a:solidFill>
                         <a:schemeClr val="tx1"/>
                       </a:solidFill>
@@ -6901,6 +6831,7 @@
       <w:r>
         <w:rPr>
           <w:rFonts w:ascii="Times New Roman" w:hAnsi="Times New Roman" w:cs="Times New Roman"/>
+          <w:noProof/>
         </w:rPr>
         <w:drawing>
           <wp:inline distT="0" distB="0" distL="0" distR="0" wp14:anchorId="09593297" wp14:editId="28A0611D">
@@ -7012,6 +6943,7 @@
       <w:r>
         <w:rPr>
           <w:rFonts w:ascii="Times New Roman" w:hAnsi="Times New Roman" w:cs="Times New Roman"/>
+          <w:noProof/>
         </w:rPr>
         <w:drawing>
           <wp:inline distT="0" distB="0" distL="0" distR="0" wp14:anchorId="771D4E2A" wp14:editId="43BCAFDD">
@@ -7085,6 +7017,7 @@
       <w:r>
         <w:rPr>
           <w:rFonts w:ascii="Times New Roman" w:hAnsi="Times New Roman" w:cs="Times New Roman"/>
+          <w:noProof/>
         </w:rPr>
         <w:drawing>
           <wp:inline distT="0" distB="0" distL="0" distR="0" wp14:anchorId="0DB22002" wp14:editId="42446007">
@@ -8153,6 +8086,7 @@
   <w:style w:type="character" w:default="1" w:styleId="DefaultParagraphFont">
     <w:name w:val="Default Paragraph Font"/>
     <w:uiPriority w:val="1"/>
+    <w:semiHidden/>
     <w:unhideWhenUsed/>
   </w:style>
   <w:style w:type="table" w:default="1" w:styleId="TableNormal">
